--- a/report/week7/Team10_Project1_Week7.docx
+++ b/report/week7/Team10_Project1_Week7.docx
@@ -12,8 +12,6 @@
       <w:r>
         <w:t>7</w:t>
       </w:r>
-      <w:bookmarkStart w:id="0" w:name="_GoBack"/>
-      <w:bookmarkEnd w:id="0"/>
       <w:r>
         <w:t xml:space="preserve"> Report</w:t>
       </w:r>
@@ -97,28 +95,30 @@
     </w:p>
     <w:p>
       <w:r>
-        <w:t>Student 1:</w:t>
+        <w:rPr>
+          <w:rFonts w:hint="eastAsia"/>
+        </w:rPr>
+        <w:t>YihanBian</w:t>
+      </w:r>
+      <w:r>
+        <w:t>:</w:t>
       </w:r>
       <w:r>
         <w:t xml:space="preserve"> </w:t>
       </w:r>
       <w:r>
-        <w:t xml:space="preserve">first </w:t>
-      </w:r>
-      <w:r>
-        <w:t>draft of requirement document</w:t>
-      </w:r>
-      <w:r>
-        <w:t xml:space="preserve"> and class diagram </w:t>
-      </w:r>
-    </w:p>
-    <w:p>
-      <w:r>
-        <w:t xml:space="preserve">Student </w:t>
-      </w:r>
-      <w:proofErr w:type="gramStart"/>
-      <w:r>
-        <w:t>2:</w:t>
+        <w:t xml:space="preserve">first draft of requirement document and class diagram </w:t>
+      </w:r>
+    </w:p>
+    <w:p>
+      <w:r>
+        <w:rPr>
+          <w:rFonts w:hint="eastAsia"/>
+        </w:rPr>
+        <w:t>WeichenLu</w:t>
+      </w:r>
+      <w:r>
+        <w:t>:</w:t>
       </w:r>
       <w:r>
         <w:rPr>
@@ -126,15 +126,16 @@
         </w:rPr>
         <w:t>NULL</w:t>
       </w:r>
-      <w:proofErr w:type="gramEnd"/>
-    </w:p>
-    <w:p>
-      <w:r>
-        <w:t xml:space="preserve">Student </w:t>
-      </w:r>
-      <w:proofErr w:type="gramStart"/>
-      <w:r>
-        <w:t>3:</w:t>
+    </w:p>
+    <w:p>
+      <w:r>
+        <w:rPr>
+          <w:rFonts w:hint="eastAsia"/>
+        </w:rPr>
+        <w:t>ShenYuan</w:t>
+      </w:r>
+      <w:r>
+        <w:t>:</w:t>
       </w:r>
       <w:r>
         <w:rPr>
@@ -142,7 +143,6 @@
         </w:rPr>
         <w:t>NULL</w:t>
       </w:r>
-      <w:proofErr w:type="gramEnd"/>
     </w:p>
     <w:p>
       <w:pPr>
@@ -225,9 +225,6 @@
     <w:p>
       <w:pPr>
         <w:pStyle w:val="a5"/>
-        <w:rPr>
-          <w:rFonts w:hint="eastAsia"/>
-        </w:rPr>
       </w:pPr>
     </w:p>
     <w:p>
@@ -251,7 +248,13 @@
     </w:p>
     <w:p>
       <w:r>
-        <w:t>Student 1:</w:t>
+        <w:rPr>
+          <w:rFonts w:hint="eastAsia"/>
+        </w:rPr>
+        <w:t>YihanBian</w:t>
+      </w:r>
+      <w:r>
+        <w:t>:</w:t>
       </w:r>
       <w:r>
         <w:t xml:space="preserve"> </w:t>
@@ -286,7 +289,13 @@
     </w:p>
     <w:p>
       <w:r>
-        <w:t>Student 2:</w:t>
+        <w:rPr>
+          <w:rFonts w:hint="eastAsia"/>
+        </w:rPr>
+        <w:t>WeichenLu</w:t>
+      </w:r>
+      <w:r>
+        <w:t>:</w:t>
       </w:r>
       <w:r>
         <w:t xml:space="preserve"> </w:t>
@@ -297,10 +306,30 @@
     </w:p>
     <w:p>
       <w:r>
-        <w:t>Student 3:</w:t>
-      </w:r>
-      <w:r>
-        <w:t xml:space="preserve"> nothing</w:t>
+        <w:rPr>
+          <w:rFonts w:hint="eastAsia"/>
+        </w:rPr>
+        <w:t>ShenYuan</w:t>
+      </w:r>
+      <w:r>
+        <w:t>:</w:t>
+      </w:r>
+      <w:r>
+        <w:t xml:space="preserve"> </w:t>
+      </w:r>
+      <w:r>
+        <w:rPr>
+          <w:rFonts w:hint="eastAsia"/>
+        </w:rPr>
+        <w:t>still</w:t>
+      </w:r>
+      <w:r>
+        <w:t xml:space="preserve"> </w:t>
+      </w:r>
+      <w:bookmarkStart w:id="0" w:name="_GoBack"/>
+      <w:bookmarkEnd w:id="0"/>
+      <w:r>
+        <w:t>nothing</w:t>
       </w:r>
     </w:p>
     <w:sectPr>
